--- a/Raw_Data/Unzipped Data/documentation/documentation_notes.docx
+++ b/Raw_Data/Unzipped Data/documentation/documentation_notes.docx
@@ -115,8 +115,6 @@
       <w:r>
         <w:t xml:space="preserve">A. CONTENTS OF THE FILES INC*: DISAGGREGATED HOUSEHOLD INCOME VARIABLES (expressed on an annual basis) </w:t>
       </w:r>
-      <w:bookmarkStart w:id="0" w:name="_GoBack"/>
-      <w:bookmarkEnd w:id="0"/>
     </w:p>
     <w:p>
       <w:pPr>
@@ -124,8 +122,6 @@
       </w:pPr>
       <w:r>
         <w:tab/>
-      </w:r>
-      <w:r>
         <w:t>NC6 INCWAT = Income from water sold (at household level)</w:t>
       </w:r>
     </w:p>
@@ -836,14 +832,6 @@
           <w:szCs w:val="24"/>
         </w:rPr>
         <w:tab/>
-      </w:r>
-      <w:r>
-        <w:rPr>
-          <w:rFonts w:ascii="Times New Roman" w:hAnsi="Times New Roman" w:cs="Times New Roman"/>
-          <w:color w:val="000000"/>
-          <w:sz w:val="24"/>
-          <w:szCs w:val="24"/>
-        </w:rPr>
         <w:t>Survey information continued</w:t>
       </w:r>
     </w:p>
@@ -901,15 +889,6 @@
           <w:highlight w:val="yellow"/>
         </w:rPr>
         <w:tab/>
-      </w:r>
-      <w:r>
-        <w:rPr>
-          <w:rFonts w:ascii="Times New Roman" w:hAnsi="Times New Roman" w:cs="Times New Roman"/>
-          <w:color w:val="000000"/>
-          <w:sz w:val="24"/>
-          <w:szCs w:val="24"/>
-          <w:highlight w:val="yellow"/>
-        </w:rPr>
         <w:t>Education: General Education</w:t>
       </w:r>
     </w:p>
@@ -945,15 +924,6 @@
           <w:highlight w:val="yellow"/>
         </w:rPr>
         <w:tab/>
-      </w:r>
-      <w:r>
-        <w:rPr>
-          <w:rFonts w:ascii="Times New Roman" w:hAnsi="Times New Roman" w:cs="Times New Roman"/>
-          <w:color w:val="000000"/>
-          <w:sz w:val="24"/>
-          <w:szCs w:val="24"/>
-          <w:highlight w:val="yellow"/>
-        </w:rPr>
         <w:t>Education: Educational Career</w:t>
       </w:r>
     </w:p>
@@ -988,15 +958,6 @@
           <w:highlight w:val="yellow"/>
         </w:rPr>
         <w:tab/>
-      </w:r>
-      <w:r>
-        <w:rPr>
-          <w:rFonts w:ascii="Times New Roman" w:hAnsi="Times New Roman" w:cs="Times New Roman"/>
-          <w:color w:val="000000"/>
-          <w:sz w:val="24"/>
-          <w:szCs w:val="24"/>
-          <w:highlight w:val="yellow"/>
-        </w:rPr>
         <w:t>Education: Literacy /Apprenticeship</w:t>
       </w:r>
     </w:p>
@@ -1029,14 +990,6 @@
           <w:szCs w:val="24"/>
         </w:rPr>
         <w:tab/>
-      </w:r>
-      <w:r>
-        <w:rPr>
-          <w:rFonts w:ascii="Times New Roman" w:hAnsi="Times New Roman" w:cs="Times New Roman"/>
-          <w:color w:val="000000"/>
-          <w:sz w:val="24"/>
-          <w:szCs w:val="24"/>
-        </w:rPr>
         <w:t>Health: Health condition in the past two weeks</w:t>
       </w:r>
     </w:p>
@@ -1069,14 +1022,6 @@
           <w:szCs w:val="24"/>
         </w:rPr>
         <w:tab/>
-      </w:r>
-      <w:r>
-        <w:rPr>
-          <w:rFonts w:ascii="Times New Roman" w:hAnsi="Times New Roman" w:cs="Times New Roman"/>
-          <w:color w:val="000000"/>
-          <w:sz w:val="24"/>
-          <w:szCs w:val="24"/>
-        </w:rPr>
         <w:t>Health: Preventive health, Vaccination, in the past 12 months</w:t>
       </w:r>
     </w:p>
@@ -1109,14 +1054,6 @@
           <w:szCs w:val="24"/>
         </w:rPr>
         <w:tab/>
-      </w:r>
-      <w:r>
-        <w:rPr>
-          <w:rFonts w:ascii="Times New Roman" w:hAnsi="Times New Roman" w:cs="Times New Roman"/>
-          <w:color w:val="000000"/>
-          <w:sz w:val="24"/>
-          <w:szCs w:val="24"/>
-        </w:rPr>
         <w:t>Health: Postnatal care</w:t>
       </w:r>
     </w:p>
@@ -1149,14 +1086,6 @@
           <w:szCs w:val="24"/>
         </w:rPr>
         <w:tab/>
-      </w:r>
-      <w:r>
-        <w:rPr>
-          <w:rFonts w:ascii="Times New Roman" w:hAnsi="Times New Roman" w:cs="Times New Roman"/>
-          <w:color w:val="000000"/>
-          <w:sz w:val="24"/>
-          <w:szCs w:val="24"/>
-        </w:rPr>
         <w:t>Health: Fertility, Prenatal care, and Contraceptive use</w:t>
       </w:r>
     </w:p>
@@ -1486,15 +1415,6 @@
           <w:highlight w:val="yellow"/>
         </w:rPr>
         <w:tab/>
-      </w:r>
-      <w:r>
-        <w:rPr>
-          <w:rFonts w:ascii="Times New Roman" w:hAnsi="Times New Roman" w:cs="Times New Roman"/>
-          <w:color w:val="000000"/>
-          <w:sz w:val="24"/>
-          <w:szCs w:val="24"/>
-          <w:highlight w:val="yellow"/>
-        </w:rPr>
         <w:t>Agriculture: Land</w:t>
       </w:r>
     </w:p>
@@ -1530,15 +1450,6 @@
           <w:highlight w:val="yellow"/>
         </w:rPr>
         <w:tab/>
-      </w:r>
-      <w:r>
-        <w:rPr>
-          <w:rFonts w:ascii="Times New Roman" w:hAnsi="Times New Roman" w:cs="Times New Roman"/>
-          <w:color w:val="000000"/>
-          <w:sz w:val="24"/>
-          <w:szCs w:val="24"/>
-          <w:highlight w:val="yellow"/>
-        </w:rPr>
         <w:t>Agriculture: Livestock and Fishing</w:t>
       </w:r>
     </w:p>
@@ -1571,15 +1482,6 @@
           <w:highlight w:val="yellow"/>
         </w:rPr>
         <w:tab/>
-      </w:r>
-      <w:r>
-        <w:rPr>
-          <w:rFonts w:ascii="Times New Roman" w:hAnsi="Times New Roman" w:cs="Times New Roman"/>
-          <w:color w:val="000000"/>
-          <w:sz w:val="24"/>
-          <w:szCs w:val="24"/>
-          <w:highlight w:val="yellow"/>
-        </w:rPr>
         <w:t>Agriculture: Agric equipment</w:t>
       </w:r>
     </w:p>
@@ -1615,15 +1517,6 @@
           <w:highlight w:val="yellow"/>
         </w:rPr>
         <w:tab/>
-      </w:r>
-      <w:r>
-        <w:rPr>
-          <w:rFonts w:ascii="Times New Roman" w:hAnsi="Times New Roman" w:cs="Times New Roman"/>
-          <w:color w:val="000000"/>
-          <w:sz w:val="24"/>
-          <w:szCs w:val="24"/>
-          <w:highlight w:val="yellow"/>
-        </w:rPr>
         <w:t>Agriculture: Plot details</w:t>
       </w:r>
     </w:p>
@@ -1659,15 +1552,6 @@
           <w:highlight w:val="yellow"/>
         </w:rPr>
         <w:tab/>
-      </w:r>
-      <w:r>
-        <w:rPr>
-          <w:rFonts w:ascii="Times New Roman" w:hAnsi="Times New Roman" w:cs="Times New Roman"/>
-          <w:color w:val="000000"/>
-          <w:sz w:val="24"/>
-          <w:szCs w:val="24"/>
-          <w:highlight w:val="yellow"/>
-        </w:rPr>
         <w:t>Agriculture: Harvest and disposal of staple grains, field and cash crops</w:t>
       </w:r>
     </w:p>
@@ -1703,15 +1587,6 @@
           <w:highlight w:val="yellow"/>
         </w:rPr>
         <w:tab/>
-      </w:r>
-      <w:r>
-        <w:rPr>
-          <w:rFonts w:ascii="Times New Roman" w:hAnsi="Times New Roman" w:cs="Times New Roman"/>
-          <w:color w:val="000000"/>
-          <w:sz w:val="24"/>
-          <w:szCs w:val="24"/>
-          <w:highlight w:val="yellow"/>
-        </w:rPr>
         <w:t>Agriculture: Harvest and disposal of roots, fruits, vegetables etc.</w:t>
       </w:r>
     </w:p>
@@ -1747,15 +1622,6 @@
           <w:highlight w:val="yellow"/>
         </w:rPr>
         <w:tab/>
-      </w:r>
-      <w:r>
-        <w:rPr>
-          <w:rFonts w:ascii="Times New Roman" w:hAnsi="Times New Roman" w:cs="Times New Roman"/>
-          <w:color w:val="000000"/>
-          <w:sz w:val="24"/>
-          <w:szCs w:val="24"/>
-          <w:highlight w:val="yellow"/>
-        </w:rPr>
         <w:t>Agriculture: Seasonality of sales and purchases (key staples only)</w:t>
       </w:r>
     </w:p>
@@ -1791,15 +1657,6 @@
           <w:highlight w:val="yellow"/>
         </w:rPr>
         <w:tab/>
-      </w:r>
-      <w:r>
-        <w:rPr>
-          <w:rFonts w:ascii="Times New Roman" w:hAnsi="Times New Roman" w:cs="Times New Roman"/>
-          <w:color w:val="000000"/>
-          <w:sz w:val="24"/>
-          <w:szCs w:val="24"/>
-          <w:highlight w:val="yellow"/>
-        </w:rPr>
         <w:t>Agriculture: Other agricultural income (in cash and kind)</w:t>
       </w:r>
     </w:p>
@@ -1835,15 +1692,6 @@
           <w:highlight w:val="yellow"/>
         </w:rPr>
         <w:tab/>
-      </w:r>
-      <w:r>
-        <w:rPr>
-          <w:rFonts w:ascii="Times New Roman" w:hAnsi="Times New Roman" w:cs="Times New Roman"/>
-          <w:color w:val="000000"/>
-          <w:sz w:val="24"/>
-          <w:szCs w:val="24"/>
-          <w:highlight w:val="yellow"/>
-        </w:rPr>
         <w:t>Agriculture: Agricultural costs and expenses</w:t>
       </w:r>
     </w:p>
@@ -1879,15 +1727,6 @@
           <w:highlight w:val="yellow"/>
         </w:rPr>
         <w:tab/>
-      </w:r>
-      <w:r>
-        <w:rPr>
-          <w:rFonts w:ascii="Times New Roman" w:hAnsi="Times New Roman" w:cs="Times New Roman"/>
-          <w:color w:val="000000"/>
-          <w:sz w:val="24"/>
-          <w:szCs w:val="24"/>
-          <w:highlight w:val="yellow"/>
-        </w:rPr>
         <w:t>Agriculture: Processing of agricultural produce</w:t>
       </w:r>
     </w:p>
@@ -1923,15 +1762,6 @@
           <w:highlight w:val="yellow"/>
         </w:rPr>
         <w:tab/>
-      </w:r>
-      <w:r>
-        <w:rPr>
-          <w:rFonts w:ascii="Times New Roman" w:hAnsi="Times New Roman" w:cs="Times New Roman"/>
-          <w:color w:val="000000"/>
-          <w:sz w:val="24"/>
-          <w:szCs w:val="24"/>
-          <w:highlight w:val="yellow"/>
-        </w:rPr>
         <w:t>Agriculture: ID’s of respondents for home consumption</w:t>
       </w:r>
     </w:p>
@@ -1966,15 +1796,6 @@
           <w:highlight w:val="yellow"/>
         </w:rPr>
         <w:tab/>
-      </w:r>
-      <w:r>
-        <w:rPr>
-          <w:rFonts w:ascii="Times New Roman" w:hAnsi="Times New Roman" w:cs="Times New Roman"/>
-          <w:color w:val="000000"/>
-          <w:sz w:val="24"/>
-          <w:szCs w:val="24"/>
-          <w:highlight w:val="yellow"/>
-        </w:rPr>
         <w:t>Agriculture: Consumption of home produce</w:t>
       </w:r>
     </w:p>
@@ -2007,14 +1828,6 @@
           <w:szCs w:val="24"/>
         </w:rPr>
         <w:tab/>
-      </w:r>
-      <w:r>
-        <w:rPr>
-          <w:rFonts w:ascii="Times New Roman" w:hAnsi="Times New Roman" w:cs="Times New Roman"/>
-          <w:color w:val="000000"/>
-          <w:sz w:val="24"/>
-          <w:szCs w:val="24"/>
-        </w:rPr>
         <w:t>Household Expenditure: ID’s of persons responsible for purchases</w:t>
       </w:r>
     </w:p>
@@ -2047,14 +1860,6 @@
           <w:szCs w:val="24"/>
         </w:rPr>
         <w:tab/>
-      </w:r>
-      <w:r>
-        <w:rPr>
-          <w:rFonts w:ascii="Times New Roman" w:hAnsi="Times New Roman" w:cs="Times New Roman"/>
-          <w:color w:val="000000"/>
-          <w:sz w:val="24"/>
-          <w:szCs w:val="24"/>
-        </w:rPr>
         <w:t>Household Expenditure:  Non-food expenses-less frequently purchased items</w:t>
       </w:r>
     </w:p>
@@ -2087,14 +1892,6 @@
           <w:szCs w:val="24"/>
         </w:rPr>
         <w:tab/>
-      </w:r>
-      <w:r>
-        <w:rPr>
-          <w:rFonts w:ascii="Times New Roman" w:hAnsi="Times New Roman" w:cs="Times New Roman"/>
-          <w:color w:val="000000"/>
-          <w:sz w:val="24"/>
-          <w:szCs w:val="24"/>
-        </w:rPr>
         <w:t>Household Expenditure: Non-food expenses-frequently purchased items</w:t>
       </w:r>
     </w:p>
@@ -2127,14 +1924,6 @@
           <w:szCs w:val="24"/>
         </w:rPr>
         <w:tab/>
-      </w:r>
-      <w:r>
-        <w:rPr>
-          <w:rFonts w:ascii="Times New Roman" w:hAnsi="Times New Roman" w:cs="Times New Roman"/>
-          <w:color w:val="000000"/>
-          <w:sz w:val="24"/>
-          <w:szCs w:val="24"/>
-        </w:rPr>
         <w:t>Household Expenditure: ID’s of persons responsible for purchases</w:t>
       </w:r>
     </w:p>
@@ -2167,14 +1956,6 @@
           <w:szCs w:val="24"/>
         </w:rPr>
         <w:tab/>
-      </w:r>
-      <w:r>
-        <w:rPr>
-          <w:rFonts w:ascii="Times New Roman" w:hAnsi="Times New Roman" w:cs="Times New Roman"/>
-          <w:color w:val="000000"/>
-          <w:sz w:val="24"/>
-          <w:szCs w:val="24"/>
-        </w:rPr>
         <w:t>Household Expenditure:  Food expenses</w:t>
       </w:r>
     </w:p>
@@ -2207,14 +1988,6 @@
           <w:szCs w:val="24"/>
         </w:rPr>
         <w:tab/>
-      </w:r>
-      <w:r>
-        <w:rPr>
-          <w:rFonts w:ascii="Times New Roman" w:hAnsi="Times New Roman" w:cs="Times New Roman"/>
-          <w:color w:val="000000"/>
-          <w:sz w:val="24"/>
-          <w:szCs w:val="24"/>
-        </w:rPr>
         <w:t>Household Expenditure: Availability of selected consumer items</w:t>
       </w:r>
     </w:p>
@@ -2247,14 +2020,6 @@
           <w:szCs w:val="24"/>
         </w:rPr>
         <w:tab/>
-      </w:r>
-      <w:r>
-        <w:rPr>
-          <w:rFonts w:ascii="Times New Roman" w:hAnsi="Times New Roman" w:cs="Times New Roman"/>
-          <w:color w:val="000000"/>
-          <w:sz w:val="24"/>
-          <w:szCs w:val="24"/>
-        </w:rPr>
         <w:t>Non-Farm Enterprises:  Basic characteristics of non-farm enterprises</w:t>
       </w:r>
     </w:p>
@@ -2288,14 +2053,6 @@
           <w:szCs w:val="24"/>
         </w:rPr>
         <w:tab/>
-      </w:r>
-      <w:r>
-        <w:rPr>
-          <w:rFonts w:ascii="Times New Roman" w:hAnsi="Times New Roman" w:cs="Times New Roman"/>
-          <w:color w:val="000000"/>
-          <w:sz w:val="24"/>
-          <w:szCs w:val="24"/>
-        </w:rPr>
         <w:t>Non-Farm Enterprises:  Expenditures on enterprises</w:t>
       </w:r>
     </w:p>
@@ -2328,14 +2085,6 @@
           <w:szCs w:val="24"/>
         </w:rPr>
         <w:tab/>
-      </w:r>
-      <w:r>
-        <w:rPr>
-          <w:rFonts w:ascii="Times New Roman" w:hAnsi="Times New Roman" w:cs="Times New Roman"/>
-          <w:color w:val="000000"/>
-          <w:sz w:val="24"/>
-          <w:szCs w:val="24"/>
-        </w:rPr>
         <w:t>Non-Farm Enterprises:  Assets of enterprises</w:t>
       </w:r>
     </w:p>
@@ -2368,14 +2117,6 @@
           <w:szCs w:val="24"/>
         </w:rPr>
         <w:tab/>
-      </w:r>
-      <w:r>
-        <w:rPr>
-          <w:rFonts w:ascii="Times New Roman" w:hAnsi="Times New Roman" w:cs="Times New Roman"/>
-          <w:color w:val="000000"/>
-          <w:sz w:val="24"/>
-          <w:szCs w:val="24"/>
-        </w:rPr>
         <w:t>Non-Farm Enterprises:  Revenue of enterprise</w:t>
       </w:r>
     </w:p>
@@ -2408,14 +2149,6 @@
           <w:szCs w:val="24"/>
         </w:rPr>
         <w:tab/>
-      </w:r>
-      <w:r>
-        <w:rPr>
-          <w:rFonts w:ascii="Times New Roman" w:hAnsi="Times New Roman" w:cs="Times New Roman"/>
-          <w:color w:val="000000"/>
-          <w:sz w:val="24"/>
-          <w:szCs w:val="24"/>
-        </w:rPr>
         <w:t>Non-Farm Enterprises:  Net income and inventory of enterprise</w:t>
       </w:r>
     </w:p>
@@ -2449,14 +2182,6 @@
           <w:szCs w:val="24"/>
         </w:rPr>
         <w:tab/>
-      </w:r>
-      <w:r>
-        <w:rPr>
-          <w:rFonts w:ascii="Times New Roman" w:hAnsi="Times New Roman" w:cs="Times New Roman"/>
-          <w:color w:val="000000"/>
-          <w:sz w:val="24"/>
-          <w:szCs w:val="24"/>
-        </w:rPr>
         <w:t>Income Transfers:  Identification of households who gave out cash or</w:t>
       </w:r>
     </w:p>
@@ -2833,6 +2558,12 @@
         <w:autoSpaceDN w:val="0"/>
         <w:adjustRightInd w:val="0"/>
         <w:spacing w:after="0" w:line="240" w:lineRule="auto"/>
+        <w:rPr>
+          <w:rFonts w:ascii="Times New Roman" w:hAnsi="Times New Roman" w:cs="Times New Roman"/>
+          <w:color w:val="000000"/>
+          <w:sz w:val="24"/>
+          <w:szCs w:val="24"/>
+        </w:rPr>
       </w:pPr>
       <w:r>
         <w:rPr>
@@ -2890,6 +2621,920 @@
         </w:rPr>
         <w:tab/>
       </w:r>
+    </w:p>
+    <w:p>
+      <w:pPr>
+        <w:autoSpaceDE w:val="0"/>
+        <w:autoSpaceDN w:val="0"/>
+        <w:adjustRightInd w:val="0"/>
+        <w:spacing w:after="0" w:line="240" w:lineRule="auto"/>
+        <w:rPr>
+          <w:rFonts w:ascii="Times New Roman" w:hAnsi="Times New Roman" w:cs="Times New Roman"/>
+          <w:color w:val="000000"/>
+          <w:sz w:val="24"/>
+          <w:szCs w:val="24"/>
+        </w:rPr>
+      </w:pPr>
+    </w:p>
+    <w:p>
+      <w:pPr>
+        <w:autoSpaceDE w:val="0"/>
+        <w:autoSpaceDN w:val="0"/>
+        <w:adjustRightInd w:val="0"/>
+        <w:spacing w:after="0" w:line="240" w:lineRule="auto"/>
+        <w:rPr>
+          <w:rFonts w:ascii="Times New Roman" w:hAnsi="Times New Roman" w:cs="Times New Roman"/>
+          <w:color w:val="000000"/>
+          <w:sz w:val="24"/>
+          <w:szCs w:val="24"/>
+        </w:rPr>
+      </w:pPr>
+    </w:p>
+    <w:p>
+      <w:pPr>
+        <w:autoSpaceDE w:val="0"/>
+        <w:autoSpaceDN w:val="0"/>
+        <w:adjustRightInd w:val="0"/>
+        <w:spacing w:after="0" w:line="240" w:lineRule="auto"/>
+        <w:rPr>
+          <w:rFonts w:ascii="Times New Roman" w:hAnsi="Times New Roman" w:cs="Times New Roman"/>
+          <w:color w:val="000000"/>
+          <w:sz w:val="24"/>
+          <w:szCs w:val="24"/>
+        </w:rPr>
+      </w:pPr>
+    </w:p>
+    <w:p>
+      <w:pPr>
+        <w:autoSpaceDE w:val="0"/>
+        <w:autoSpaceDN w:val="0"/>
+        <w:adjustRightInd w:val="0"/>
+        <w:spacing w:after="0" w:line="240" w:lineRule="auto"/>
+        <w:rPr>
+          <w:rFonts w:ascii="Times New Roman" w:hAnsi="Times New Roman" w:cs="Times New Roman"/>
+          <w:color w:val="000000"/>
+          <w:sz w:val="24"/>
+          <w:szCs w:val="24"/>
+        </w:rPr>
+      </w:pPr>
+    </w:p>
+    <w:p>
+      <w:pPr>
+        <w:autoSpaceDE w:val="0"/>
+        <w:autoSpaceDN w:val="0"/>
+        <w:adjustRightInd w:val="0"/>
+        <w:spacing w:after="0" w:line="240" w:lineRule="auto"/>
+        <w:rPr>
+          <w:rFonts w:ascii="Times New Roman" w:hAnsi="Times New Roman" w:cs="Times New Roman"/>
+          <w:color w:val="000000"/>
+          <w:sz w:val="24"/>
+          <w:szCs w:val="24"/>
+        </w:rPr>
+      </w:pPr>
+    </w:p>
+    <w:p>
+      <w:pPr>
+        <w:autoSpaceDE w:val="0"/>
+        <w:autoSpaceDN w:val="0"/>
+        <w:adjustRightInd w:val="0"/>
+        <w:spacing w:after="0" w:line="240" w:lineRule="auto"/>
+        <w:rPr>
+          <w:rFonts w:ascii="Times New Roman" w:hAnsi="Times New Roman" w:cs="Times New Roman"/>
+          <w:color w:val="000000"/>
+          <w:sz w:val="24"/>
+          <w:szCs w:val="24"/>
+        </w:rPr>
+      </w:pPr>
+    </w:p>
+    <w:p>
+      <w:pPr>
+        <w:autoSpaceDE w:val="0"/>
+        <w:autoSpaceDN w:val="0"/>
+        <w:adjustRightInd w:val="0"/>
+        <w:spacing w:after="0" w:line="240" w:lineRule="auto"/>
+        <w:rPr>
+          <w:rFonts w:ascii="Times New Roman" w:hAnsi="Times New Roman" w:cs="Times New Roman"/>
+          <w:color w:val="000000"/>
+          <w:sz w:val="24"/>
+          <w:szCs w:val="24"/>
+        </w:rPr>
+      </w:pPr>
+    </w:p>
+    <w:p>
+      <w:pPr>
+        <w:autoSpaceDE w:val="0"/>
+        <w:autoSpaceDN w:val="0"/>
+        <w:adjustRightInd w:val="0"/>
+        <w:spacing w:after="0" w:line="240" w:lineRule="auto"/>
+        <w:rPr>
+          <w:rFonts w:ascii="Times New Roman" w:hAnsi="Times New Roman" w:cs="Times New Roman"/>
+          <w:color w:val="000000"/>
+          <w:sz w:val="24"/>
+          <w:szCs w:val="24"/>
+        </w:rPr>
+      </w:pPr>
+    </w:p>
+    <w:p>
+      <w:pPr>
+        <w:autoSpaceDE w:val="0"/>
+        <w:autoSpaceDN w:val="0"/>
+        <w:adjustRightInd w:val="0"/>
+        <w:spacing w:after="0" w:line="240" w:lineRule="auto"/>
+        <w:rPr>
+          <w:rFonts w:ascii="Times New Roman" w:hAnsi="Times New Roman" w:cs="Times New Roman"/>
+          <w:color w:val="000000"/>
+          <w:sz w:val="24"/>
+          <w:szCs w:val="24"/>
+        </w:rPr>
+      </w:pPr>
+    </w:p>
+    <w:p>
+      <w:pPr>
+        <w:autoSpaceDE w:val="0"/>
+        <w:autoSpaceDN w:val="0"/>
+        <w:adjustRightInd w:val="0"/>
+        <w:spacing w:after="0" w:line="240" w:lineRule="auto"/>
+        <w:rPr>
+          <w:rFonts w:ascii="Times New Roman" w:hAnsi="Times New Roman" w:cs="Times New Roman"/>
+          <w:color w:val="000000"/>
+          <w:sz w:val="24"/>
+          <w:szCs w:val="24"/>
+        </w:rPr>
+      </w:pPr>
+    </w:p>
+    <w:p>
+      <w:pPr>
+        <w:autoSpaceDE w:val="0"/>
+        <w:autoSpaceDN w:val="0"/>
+        <w:adjustRightInd w:val="0"/>
+        <w:spacing w:after="0" w:line="240" w:lineRule="auto"/>
+        <w:rPr>
+          <w:rFonts w:ascii="Times New Roman" w:hAnsi="Times New Roman" w:cs="Times New Roman"/>
+          <w:color w:val="000000"/>
+          <w:sz w:val="24"/>
+          <w:szCs w:val="24"/>
+        </w:rPr>
+      </w:pPr>
+    </w:p>
+    <w:p>
+      <w:pPr>
+        <w:autoSpaceDE w:val="0"/>
+        <w:autoSpaceDN w:val="0"/>
+        <w:adjustRightInd w:val="0"/>
+        <w:spacing w:after="0" w:line="240" w:lineRule="auto"/>
+        <w:rPr>
+          <w:rFonts w:ascii="Times New Roman" w:hAnsi="Times New Roman" w:cs="Times New Roman"/>
+          <w:color w:val="000000"/>
+          <w:sz w:val="24"/>
+          <w:szCs w:val="24"/>
+        </w:rPr>
+      </w:pPr>
+    </w:p>
+    <w:p>
+      <w:pPr>
+        <w:autoSpaceDE w:val="0"/>
+        <w:autoSpaceDN w:val="0"/>
+        <w:adjustRightInd w:val="0"/>
+        <w:spacing w:after="0" w:line="240" w:lineRule="auto"/>
+        <w:rPr>
+          <w:rFonts w:ascii="Times New Roman" w:hAnsi="Times New Roman" w:cs="Times New Roman"/>
+          <w:color w:val="000000"/>
+          <w:sz w:val="24"/>
+          <w:szCs w:val="24"/>
+        </w:rPr>
+      </w:pPr>
+    </w:p>
+    <w:p>
+      <w:pPr>
+        <w:autoSpaceDE w:val="0"/>
+        <w:autoSpaceDN w:val="0"/>
+        <w:adjustRightInd w:val="0"/>
+        <w:spacing w:after="0" w:line="240" w:lineRule="auto"/>
+        <w:rPr>
+          <w:rFonts w:ascii="Times New Roman" w:hAnsi="Times New Roman" w:cs="Times New Roman"/>
+          <w:color w:val="000000"/>
+          <w:sz w:val="24"/>
+          <w:szCs w:val="24"/>
+        </w:rPr>
+      </w:pPr>
+    </w:p>
+    <w:p>
+      <w:pPr>
+        <w:autoSpaceDE w:val="0"/>
+        <w:autoSpaceDN w:val="0"/>
+        <w:adjustRightInd w:val="0"/>
+        <w:spacing w:after="0" w:line="240" w:lineRule="auto"/>
+        <w:rPr>
+          <w:rFonts w:ascii="Times New Roman" w:hAnsi="Times New Roman" w:cs="Times New Roman"/>
+          <w:color w:val="000000"/>
+          <w:sz w:val="24"/>
+          <w:szCs w:val="24"/>
+        </w:rPr>
+      </w:pPr>
+    </w:p>
+    <w:p>
+      <w:pPr>
+        <w:autoSpaceDE w:val="0"/>
+        <w:autoSpaceDN w:val="0"/>
+        <w:adjustRightInd w:val="0"/>
+        <w:spacing w:after="0" w:line="240" w:lineRule="auto"/>
+        <w:rPr>
+          <w:rFonts w:ascii="Times New Roman" w:hAnsi="Times New Roman" w:cs="Times New Roman"/>
+          <w:color w:val="000000"/>
+          <w:sz w:val="24"/>
+          <w:szCs w:val="24"/>
+        </w:rPr>
+      </w:pPr>
+    </w:p>
+    <w:p>
+      <w:pPr>
+        <w:autoSpaceDE w:val="0"/>
+        <w:autoSpaceDN w:val="0"/>
+        <w:adjustRightInd w:val="0"/>
+        <w:spacing w:after="0" w:line="240" w:lineRule="auto"/>
+        <w:rPr>
+          <w:rFonts w:ascii="Times New Roman" w:hAnsi="Times New Roman" w:cs="Times New Roman"/>
+          <w:color w:val="000000"/>
+          <w:sz w:val="24"/>
+          <w:szCs w:val="24"/>
+        </w:rPr>
+      </w:pPr>
+    </w:p>
+    <w:p>
+      <w:pPr>
+        <w:autoSpaceDE w:val="0"/>
+        <w:autoSpaceDN w:val="0"/>
+        <w:adjustRightInd w:val="0"/>
+        <w:spacing w:after="0" w:line="240" w:lineRule="auto"/>
+        <w:rPr>
+          <w:rFonts w:ascii="Times New Roman" w:hAnsi="Times New Roman" w:cs="Times New Roman"/>
+          <w:color w:val="000000"/>
+          <w:sz w:val="24"/>
+          <w:szCs w:val="24"/>
+        </w:rPr>
+      </w:pPr>
+    </w:p>
+    <w:p>
+      <w:pPr>
+        <w:autoSpaceDE w:val="0"/>
+        <w:autoSpaceDN w:val="0"/>
+        <w:adjustRightInd w:val="0"/>
+        <w:spacing w:after="0" w:line="240" w:lineRule="auto"/>
+        <w:rPr>
+          <w:rFonts w:ascii="Times New Roman" w:hAnsi="Times New Roman" w:cs="Times New Roman"/>
+          <w:color w:val="000000"/>
+          <w:sz w:val="24"/>
+          <w:szCs w:val="24"/>
+        </w:rPr>
+      </w:pPr>
+    </w:p>
+    <w:p>
+      <w:pPr>
+        <w:autoSpaceDE w:val="0"/>
+        <w:autoSpaceDN w:val="0"/>
+        <w:adjustRightInd w:val="0"/>
+        <w:spacing w:after="0" w:line="240" w:lineRule="auto"/>
+        <w:rPr>
+          <w:rFonts w:ascii="Times New Roman" w:hAnsi="Times New Roman" w:cs="Times New Roman"/>
+          <w:color w:val="000000"/>
+          <w:sz w:val="24"/>
+          <w:szCs w:val="24"/>
+        </w:rPr>
+      </w:pPr>
+    </w:p>
+    <w:p>
+      <w:pPr>
+        <w:autoSpaceDE w:val="0"/>
+        <w:autoSpaceDN w:val="0"/>
+        <w:adjustRightInd w:val="0"/>
+        <w:spacing w:after="0" w:line="240" w:lineRule="auto"/>
+        <w:rPr>
+          <w:rFonts w:ascii="Times New Roman" w:hAnsi="Times New Roman" w:cs="Times New Roman"/>
+          <w:color w:val="000000"/>
+          <w:sz w:val="24"/>
+          <w:szCs w:val="24"/>
+        </w:rPr>
+      </w:pPr>
+    </w:p>
+    <w:p>
+      <w:pPr>
+        <w:autoSpaceDE w:val="0"/>
+        <w:autoSpaceDN w:val="0"/>
+        <w:adjustRightInd w:val="0"/>
+        <w:spacing w:after="0" w:line="240" w:lineRule="auto"/>
+        <w:rPr>
+          <w:rFonts w:ascii="Times New Roman" w:hAnsi="Times New Roman" w:cs="Times New Roman"/>
+          <w:color w:val="000000"/>
+          <w:sz w:val="24"/>
+          <w:szCs w:val="24"/>
+        </w:rPr>
+      </w:pPr>
+    </w:p>
+    <w:p>
+      <w:pPr>
+        <w:autoSpaceDE w:val="0"/>
+        <w:autoSpaceDN w:val="0"/>
+        <w:adjustRightInd w:val="0"/>
+        <w:spacing w:after="0" w:line="240" w:lineRule="auto"/>
+        <w:rPr>
+          <w:rFonts w:ascii="Times New Roman" w:hAnsi="Times New Roman" w:cs="Times New Roman"/>
+          <w:color w:val="000000"/>
+          <w:sz w:val="24"/>
+          <w:szCs w:val="24"/>
+        </w:rPr>
+      </w:pPr>
+    </w:p>
+    <w:p>
+      <w:pPr>
+        <w:autoSpaceDE w:val="0"/>
+        <w:autoSpaceDN w:val="0"/>
+        <w:adjustRightInd w:val="0"/>
+        <w:spacing w:after="0" w:line="240" w:lineRule="auto"/>
+        <w:rPr>
+          <w:rFonts w:ascii="Times New Roman" w:hAnsi="Times New Roman" w:cs="Times New Roman"/>
+          <w:color w:val="000000"/>
+          <w:sz w:val="24"/>
+          <w:szCs w:val="24"/>
+        </w:rPr>
+      </w:pPr>
+    </w:p>
+    <w:p>
+      <w:pPr>
+        <w:autoSpaceDE w:val="0"/>
+        <w:autoSpaceDN w:val="0"/>
+        <w:adjustRightInd w:val="0"/>
+        <w:spacing w:after="0" w:line="240" w:lineRule="auto"/>
+        <w:rPr>
+          <w:rFonts w:ascii="Times New Roman" w:hAnsi="Times New Roman" w:cs="Times New Roman"/>
+          <w:color w:val="000000"/>
+          <w:sz w:val="24"/>
+          <w:szCs w:val="24"/>
+        </w:rPr>
+      </w:pPr>
+    </w:p>
+    <w:p>
+      <w:pPr>
+        <w:autoSpaceDE w:val="0"/>
+        <w:autoSpaceDN w:val="0"/>
+        <w:adjustRightInd w:val="0"/>
+        <w:spacing w:after="0" w:line="240" w:lineRule="auto"/>
+        <w:rPr>
+          <w:rFonts w:ascii="Times New Roman" w:hAnsi="Times New Roman" w:cs="Times New Roman"/>
+          <w:color w:val="000000"/>
+          <w:sz w:val="24"/>
+          <w:szCs w:val="24"/>
+        </w:rPr>
+      </w:pPr>
+    </w:p>
+    <w:p>
+      <w:pPr>
+        <w:autoSpaceDE w:val="0"/>
+        <w:autoSpaceDN w:val="0"/>
+        <w:adjustRightInd w:val="0"/>
+        <w:spacing w:after="0" w:line="240" w:lineRule="auto"/>
+        <w:rPr>
+          <w:rFonts w:ascii="Times New Roman" w:hAnsi="Times New Roman" w:cs="Times New Roman"/>
+          <w:color w:val="000000"/>
+          <w:sz w:val="24"/>
+          <w:szCs w:val="24"/>
+        </w:rPr>
+      </w:pPr>
+    </w:p>
+    <w:p>
+      <w:pPr>
+        <w:autoSpaceDE w:val="0"/>
+        <w:autoSpaceDN w:val="0"/>
+        <w:adjustRightInd w:val="0"/>
+        <w:spacing w:after="0" w:line="240" w:lineRule="auto"/>
+        <w:rPr>
+          <w:rFonts w:ascii="Times New Roman" w:hAnsi="Times New Roman" w:cs="Times New Roman"/>
+          <w:color w:val="000000"/>
+          <w:sz w:val="24"/>
+          <w:szCs w:val="24"/>
+        </w:rPr>
+      </w:pPr>
+    </w:p>
+    <w:p>
+      <w:pPr>
+        <w:autoSpaceDE w:val="0"/>
+        <w:autoSpaceDN w:val="0"/>
+        <w:adjustRightInd w:val="0"/>
+        <w:spacing w:after="0" w:line="240" w:lineRule="auto"/>
+        <w:rPr>
+          <w:rFonts w:ascii="Times New Roman" w:hAnsi="Times New Roman" w:cs="Times New Roman"/>
+          <w:color w:val="000000"/>
+          <w:sz w:val="24"/>
+          <w:szCs w:val="24"/>
+        </w:rPr>
+      </w:pPr>
+    </w:p>
+    <w:p>
+      <w:pPr>
+        <w:autoSpaceDE w:val="0"/>
+        <w:autoSpaceDN w:val="0"/>
+        <w:adjustRightInd w:val="0"/>
+        <w:spacing w:after="0" w:line="240" w:lineRule="auto"/>
+        <w:rPr>
+          <w:rFonts w:ascii="Times New Roman" w:hAnsi="Times New Roman" w:cs="Times New Roman"/>
+          <w:color w:val="000000"/>
+          <w:sz w:val="24"/>
+          <w:szCs w:val="24"/>
+        </w:rPr>
+      </w:pPr>
+    </w:p>
+    <w:p>
+      <w:pPr>
+        <w:autoSpaceDE w:val="0"/>
+        <w:autoSpaceDN w:val="0"/>
+        <w:adjustRightInd w:val="0"/>
+        <w:spacing w:after="0" w:line="240" w:lineRule="auto"/>
+        <w:rPr>
+          <w:rFonts w:ascii="Times New Roman" w:hAnsi="Times New Roman" w:cs="Times New Roman"/>
+          <w:color w:val="000000"/>
+          <w:sz w:val="24"/>
+          <w:szCs w:val="24"/>
+        </w:rPr>
+      </w:pPr>
+    </w:p>
+    <w:p>
+      <w:pPr>
+        <w:autoSpaceDE w:val="0"/>
+        <w:autoSpaceDN w:val="0"/>
+        <w:adjustRightInd w:val="0"/>
+        <w:spacing w:after="0" w:line="240" w:lineRule="auto"/>
+        <w:rPr>
+          <w:rFonts w:ascii="Lucida Console" w:hAnsi="Lucida Console"/>
+        </w:rPr>
+      </w:pPr>
+      <w:r>
+        <w:rPr>
+          <w:rFonts w:ascii="Lucida Console" w:hAnsi="Lucida Console"/>
+        </w:rPr>
+        <w:t xml:space="preserve">Notes on imported </w:t>
+      </w:r>
+      <w:proofErr w:type="spellStart"/>
+      <w:r>
+        <w:rPr>
+          <w:rFonts w:ascii="Lucida Console" w:hAnsi="Lucida Console"/>
+        </w:rPr>
+        <w:t>dfs</w:t>
+      </w:r>
+      <w:proofErr w:type="spellEnd"/>
+    </w:p>
+    <w:p>
+      <w:pPr>
+        <w:autoSpaceDE w:val="0"/>
+        <w:autoSpaceDN w:val="0"/>
+        <w:adjustRightInd w:val="0"/>
+        <w:spacing w:after="0" w:line="240" w:lineRule="auto"/>
+        <w:rPr>
+          <w:rFonts w:ascii="Lucida Console" w:hAnsi="Lucida Console"/>
+        </w:rPr>
+      </w:pPr>
+    </w:p>
+    <w:p>
+      <w:pPr>
+        <w:autoSpaceDE w:val="0"/>
+        <w:autoSpaceDN w:val="0"/>
+        <w:adjustRightInd w:val="0"/>
+        <w:spacing w:after="0" w:line="240" w:lineRule="auto"/>
+        <w:rPr>
+          <w:rFonts w:ascii="Lucida Console" w:hAnsi="Lucida Console"/>
+          <w:b/>
+          <w:bCs/>
+        </w:rPr>
+      </w:pPr>
+      <w:proofErr w:type="spellStart"/>
+      <w:r>
+        <w:rPr>
+          <w:rFonts w:ascii="Lucida Console" w:hAnsi="Lucida Console"/>
+          <w:b/>
+          <w:bCs/>
+        </w:rPr>
+        <w:t>Id_df</w:t>
+      </w:r>
+      <w:proofErr w:type="spellEnd"/>
+    </w:p>
+    <w:p>
+      <w:pPr>
+        <w:autoSpaceDE w:val="0"/>
+        <w:autoSpaceDN w:val="0"/>
+        <w:adjustRightInd w:val="0"/>
+        <w:spacing w:after="0" w:line="240" w:lineRule="auto"/>
+        <w:rPr>
+          <w:rFonts w:ascii="Lucida Console" w:hAnsi="Lucida Console"/>
+        </w:rPr>
+      </w:pPr>
+    </w:p>
+    <w:p>
+      <w:pPr>
+        <w:autoSpaceDE w:val="0"/>
+        <w:autoSpaceDN w:val="0"/>
+        <w:adjustRightInd w:val="0"/>
+        <w:spacing w:after="0" w:line="240" w:lineRule="auto"/>
+        <w:rPr>
+          <w:rFonts w:ascii="Lucida Console" w:hAnsi="Lucida Console"/>
+        </w:rPr>
+      </w:pPr>
+      <w:r>
+        <w:rPr>
+          <w:rFonts w:ascii="Lucida Console" w:hAnsi="Lucida Console"/>
+        </w:rPr>
+        <w:t>Region | district | HH# | eco zone of HH | locality class</w:t>
+      </w:r>
+    </w:p>
+    <w:p>
+      <w:pPr>
+        <w:autoSpaceDE w:val="0"/>
+        <w:autoSpaceDN w:val="0"/>
+        <w:adjustRightInd w:val="0"/>
+        <w:spacing w:after="0" w:line="240" w:lineRule="auto"/>
+        <w:rPr>
+          <w:rFonts w:ascii="Lucida Console" w:hAnsi="Lucida Console"/>
+        </w:rPr>
+      </w:pPr>
+    </w:p>
+    <w:p>
+      <w:pPr>
+        <w:autoSpaceDE w:val="0"/>
+        <w:autoSpaceDN w:val="0"/>
+        <w:adjustRightInd w:val="0"/>
+        <w:spacing w:after="0" w:line="240" w:lineRule="auto"/>
+        <w:rPr>
+          <w:rFonts w:ascii="Lucida Console" w:hAnsi="Lucida Console"/>
+          <w:b/>
+          <w:bCs/>
+        </w:rPr>
+      </w:pPr>
+      <w:proofErr w:type="spellStart"/>
+      <w:r>
+        <w:rPr>
+          <w:rFonts w:ascii="Lucida Console" w:hAnsi="Lucida Console"/>
+          <w:b/>
+          <w:bCs/>
+        </w:rPr>
+        <w:t>Education_df</w:t>
+      </w:r>
+      <w:proofErr w:type="spellEnd"/>
+    </w:p>
+    <w:p>
+      <w:pPr>
+        <w:autoSpaceDE w:val="0"/>
+        <w:autoSpaceDN w:val="0"/>
+        <w:adjustRightInd w:val="0"/>
+        <w:spacing w:after="0" w:line="240" w:lineRule="auto"/>
+        <w:rPr>
+          <w:rFonts w:ascii="Lucida Console" w:hAnsi="Lucida Console"/>
+          <w:b/>
+          <w:bCs/>
+        </w:rPr>
+      </w:pPr>
+    </w:p>
+    <w:p>
+      <w:pPr>
+        <w:autoSpaceDE w:val="0"/>
+        <w:autoSpaceDN w:val="0"/>
+        <w:adjustRightInd w:val="0"/>
+        <w:spacing w:after="0" w:line="240" w:lineRule="auto"/>
+        <w:rPr>
+          <w:rFonts w:ascii="Lucida Console" w:hAnsi="Lucida Console"/>
+        </w:rPr>
+      </w:pPr>
+      <w:r>
+        <w:rPr>
+          <w:rFonts w:ascii="Lucida Console" w:hAnsi="Lucida Console"/>
+        </w:rPr>
+        <w:t>HH ID | Person ID | school info/history/costs</w:t>
+      </w:r>
+    </w:p>
+    <w:p>
+      <w:pPr>
+        <w:autoSpaceDE w:val="0"/>
+        <w:autoSpaceDN w:val="0"/>
+        <w:adjustRightInd w:val="0"/>
+        <w:spacing w:after="0" w:line="240" w:lineRule="auto"/>
+        <w:rPr>
+          <w:rFonts w:ascii="Lucida Console" w:hAnsi="Lucida Console"/>
+        </w:rPr>
+      </w:pPr>
+    </w:p>
+    <w:p>
+      <w:pPr>
+        <w:autoSpaceDE w:val="0"/>
+        <w:autoSpaceDN w:val="0"/>
+        <w:adjustRightInd w:val="0"/>
+        <w:spacing w:after="0" w:line="240" w:lineRule="auto"/>
+        <w:rPr>
+          <w:rFonts w:ascii="Lucida Console" w:hAnsi="Lucida Console"/>
+          <w:b/>
+          <w:bCs/>
+        </w:rPr>
+      </w:pPr>
+      <w:r>
+        <w:rPr>
+          <w:rFonts w:ascii="Lucida Console" w:hAnsi="Lucida Console"/>
+          <w:b/>
+          <w:bCs/>
+        </w:rPr>
+        <w:t>Land chars df</w:t>
+      </w:r>
+    </w:p>
+    <w:p>
+      <w:pPr>
+        <w:autoSpaceDE w:val="0"/>
+        <w:autoSpaceDN w:val="0"/>
+        <w:adjustRightInd w:val="0"/>
+        <w:spacing w:after="0" w:line="240" w:lineRule="auto"/>
+        <w:rPr>
+          <w:rFonts w:ascii="Lucida Console" w:hAnsi="Lucida Console"/>
+          <w:b/>
+          <w:bCs/>
+        </w:rPr>
+      </w:pPr>
+    </w:p>
+    <w:p>
+      <w:pPr>
+        <w:autoSpaceDE w:val="0"/>
+        <w:autoSpaceDN w:val="0"/>
+        <w:adjustRightInd w:val="0"/>
+        <w:spacing w:after="0" w:line="240" w:lineRule="auto"/>
+        <w:rPr>
+          <w:rFonts w:ascii="Lucida Console" w:hAnsi="Lucida Console"/>
+        </w:rPr>
+      </w:pPr>
+      <w:r>
+        <w:rPr>
+          <w:rFonts w:ascii="Lucida Console" w:hAnsi="Lucida Console"/>
+        </w:rPr>
+        <w:t>HH ID | land bought/sold/rented</w:t>
+      </w:r>
+    </w:p>
+    <w:p>
+      <w:pPr>
+        <w:autoSpaceDE w:val="0"/>
+        <w:autoSpaceDN w:val="0"/>
+        <w:adjustRightInd w:val="0"/>
+        <w:spacing w:after="0" w:line="240" w:lineRule="auto"/>
+        <w:rPr>
+          <w:rFonts w:ascii="Lucida Console" w:hAnsi="Lucida Console"/>
+        </w:rPr>
+      </w:pPr>
+    </w:p>
+    <w:p>
+      <w:pPr>
+        <w:autoSpaceDE w:val="0"/>
+        <w:autoSpaceDN w:val="0"/>
+        <w:adjustRightInd w:val="0"/>
+        <w:spacing w:after="0" w:line="240" w:lineRule="auto"/>
+        <w:rPr>
+          <w:rFonts w:ascii="Lucida Console" w:hAnsi="Lucida Console"/>
+          <w:b/>
+          <w:bCs/>
+        </w:rPr>
+      </w:pPr>
+      <w:r>
+        <w:rPr>
+          <w:rFonts w:ascii="Lucida Console" w:hAnsi="Lucida Console"/>
+          <w:b/>
+          <w:bCs/>
+        </w:rPr>
+        <w:t>Ag profit df</w:t>
+      </w:r>
+    </w:p>
+    <w:p>
+      <w:pPr>
+        <w:autoSpaceDE w:val="0"/>
+        <w:autoSpaceDN w:val="0"/>
+        <w:adjustRightInd w:val="0"/>
+        <w:spacing w:after="0" w:line="240" w:lineRule="auto"/>
+        <w:rPr>
+          <w:rFonts w:ascii="Lucida Console" w:hAnsi="Lucida Console"/>
+          <w:b/>
+          <w:bCs/>
+        </w:rPr>
+      </w:pPr>
+    </w:p>
+    <w:p>
+      <w:pPr>
+        <w:autoSpaceDE w:val="0"/>
+        <w:autoSpaceDN w:val="0"/>
+        <w:adjustRightInd w:val="0"/>
+        <w:spacing w:after="0" w:line="240" w:lineRule="auto"/>
+        <w:rPr>
+          <w:rFonts w:ascii="Lucida Console" w:hAnsi="Lucida Console"/>
+        </w:rPr>
+      </w:pPr>
+      <w:r>
+        <w:rPr>
+          <w:rFonts w:ascii="Lucida Console" w:hAnsi="Lucida Console"/>
+        </w:rPr>
+        <w:t xml:space="preserve">NH | HH </w:t>
+      </w:r>
+      <w:proofErr w:type="spellStart"/>
+      <w:r>
+        <w:rPr>
+          <w:rFonts w:ascii="Lucida Console" w:hAnsi="Lucida Console"/>
+        </w:rPr>
+        <w:t>Agro</w:t>
+      </w:r>
+      <w:proofErr w:type="spellEnd"/>
+      <w:r>
+        <w:rPr>
+          <w:rFonts w:ascii="Lucida Console" w:hAnsi="Lucida Console"/>
+        </w:rPr>
+        <w:t xml:space="preserve"> income | equipment depreciation</w:t>
+      </w:r>
+    </w:p>
+    <w:p>
+      <w:pPr>
+        <w:autoSpaceDE w:val="0"/>
+        <w:autoSpaceDN w:val="0"/>
+        <w:adjustRightInd w:val="0"/>
+        <w:spacing w:after="0" w:line="240" w:lineRule="auto"/>
+        <w:rPr>
+          <w:rFonts w:ascii="Lucida Console" w:hAnsi="Lucida Console"/>
+        </w:rPr>
+      </w:pPr>
+    </w:p>
+    <w:p>
+      <w:pPr>
+        <w:autoSpaceDE w:val="0"/>
+        <w:autoSpaceDN w:val="0"/>
+        <w:adjustRightInd w:val="0"/>
+        <w:spacing w:after="0" w:line="240" w:lineRule="auto"/>
+        <w:rPr>
+          <w:rFonts w:ascii="Lucida Console" w:hAnsi="Lucida Console"/>
+          <w:b/>
+          <w:bCs/>
+        </w:rPr>
+      </w:pPr>
+      <w:r>
+        <w:rPr>
+          <w:rFonts w:ascii="Lucida Console" w:hAnsi="Lucida Console"/>
+          <w:b/>
+          <w:bCs/>
+        </w:rPr>
+        <w:t>Costs crops/land/livestock</w:t>
+      </w:r>
+    </w:p>
+    <w:p>
+      <w:pPr>
+        <w:autoSpaceDE w:val="0"/>
+        <w:autoSpaceDN w:val="0"/>
+        <w:adjustRightInd w:val="0"/>
+        <w:spacing w:after="0" w:line="240" w:lineRule="auto"/>
+        <w:rPr>
+          <w:rFonts w:ascii="Lucida Console" w:hAnsi="Lucida Console"/>
+          <w:b/>
+          <w:bCs/>
+        </w:rPr>
+      </w:pPr>
+    </w:p>
+    <w:p>
+      <w:pPr>
+        <w:autoSpaceDE w:val="0"/>
+        <w:autoSpaceDN w:val="0"/>
+        <w:adjustRightInd w:val="0"/>
+        <w:spacing w:after="0" w:line="240" w:lineRule="auto"/>
+        <w:rPr>
+          <w:rFonts w:ascii="Lucida Console" w:hAnsi="Lucida Console"/>
+        </w:rPr>
+      </w:pPr>
+      <w:r>
+        <w:rPr>
+          <w:rFonts w:ascii="Lucida Console" w:hAnsi="Lucida Console"/>
+        </w:rPr>
+        <w:t>NH | Expenditures</w:t>
+      </w:r>
+    </w:p>
+    <w:p>
+      <w:pPr>
+        <w:autoSpaceDE w:val="0"/>
+        <w:autoSpaceDN w:val="0"/>
+        <w:adjustRightInd w:val="0"/>
+        <w:spacing w:after="0" w:line="240" w:lineRule="auto"/>
+        <w:rPr>
+          <w:rFonts w:ascii="Lucida Console" w:hAnsi="Lucida Console"/>
+        </w:rPr>
+      </w:pPr>
+    </w:p>
+    <w:p>
+      <w:pPr>
+        <w:autoSpaceDE w:val="0"/>
+        <w:autoSpaceDN w:val="0"/>
+        <w:adjustRightInd w:val="0"/>
+        <w:spacing w:after="0" w:line="240" w:lineRule="auto"/>
+        <w:rPr>
+          <w:rFonts w:ascii="Lucida Console" w:hAnsi="Lucida Console"/>
+          <w:b/>
+          <w:bCs/>
+        </w:rPr>
+      </w:pPr>
+      <w:r>
+        <w:rPr>
+          <w:rFonts w:ascii="Lucida Console" w:hAnsi="Lucida Console"/>
+          <w:b/>
+          <w:bCs/>
+        </w:rPr>
+        <w:t xml:space="preserve">Community </w:t>
+      </w:r>
+      <w:proofErr w:type="spellStart"/>
+      <w:r>
+        <w:rPr>
+          <w:rFonts w:ascii="Lucida Console" w:hAnsi="Lucida Console"/>
+          <w:b/>
+          <w:bCs/>
+        </w:rPr>
+        <w:t>df</w:t>
+      </w:r>
+      <w:r>
+        <w:rPr>
+          <w:rFonts w:ascii="Lucida Console" w:hAnsi="Lucida Console"/>
+          <w:b/>
+          <w:bCs/>
+        </w:rPr>
+        <w:t>s</w:t>
+      </w:r>
+      <w:proofErr w:type="spellEnd"/>
+    </w:p>
+    <w:p>
+      <w:pPr>
+        <w:autoSpaceDE w:val="0"/>
+        <w:autoSpaceDN w:val="0"/>
+        <w:adjustRightInd w:val="0"/>
+        <w:spacing w:after="0" w:line="240" w:lineRule="auto"/>
+        <w:rPr>
+          <w:rFonts w:ascii="Lucida Console" w:hAnsi="Lucida Console"/>
+          <w:b/>
+          <w:bCs/>
+        </w:rPr>
+      </w:pPr>
+    </w:p>
+    <w:p>
+      <w:pPr>
+        <w:autoSpaceDE w:val="0"/>
+        <w:autoSpaceDN w:val="0"/>
+        <w:adjustRightInd w:val="0"/>
+        <w:spacing w:after="0" w:line="240" w:lineRule="auto"/>
+        <w:rPr>
+          <w:rFonts w:ascii="Lucida Console" w:hAnsi="Lucida Console"/>
+        </w:rPr>
+      </w:pPr>
+      <w:r>
+        <w:rPr>
+          <w:rFonts w:ascii="Lucida Console" w:hAnsi="Lucida Console"/>
+        </w:rPr>
+        <w:t xml:space="preserve">See questionnaire for variable </w:t>
+      </w:r>
+      <w:proofErr w:type="spellStart"/>
+      <w:r>
+        <w:rPr>
+          <w:rFonts w:ascii="Lucida Console" w:hAnsi="Lucida Console"/>
+        </w:rPr>
+        <w:t>defs</w:t>
+      </w:r>
+      <w:proofErr w:type="spellEnd"/>
+      <w:r>
+        <w:rPr>
+          <w:rFonts w:ascii="Lucida Console" w:hAnsi="Lucida Console"/>
+        </w:rPr>
+        <w:t xml:space="preserve"> (G4QComm.pdf)</w:t>
+      </w:r>
+    </w:p>
+    <w:p>
+      <w:pPr>
+        <w:autoSpaceDE w:val="0"/>
+        <w:autoSpaceDN w:val="0"/>
+        <w:adjustRightInd w:val="0"/>
+        <w:spacing w:after="0" w:line="240" w:lineRule="auto"/>
+        <w:rPr>
+          <w:rFonts w:ascii="Lucida Console" w:hAnsi="Lucida Console"/>
+        </w:rPr>
+      </w:pPr>
+    </w:p>
+    <w:p>
+      <w:pPr>
+        <w:autoSpaceDE w:val="0"/>
+        <w:autoSpaceDN w:val="0"/>
+        <w:adjustRightInd w:val="0"/>
+        <w:spacing w:after="0" w:line="240" w:lineRule="auto"/>
+        <w:rPr>
+          <w:rFonts w:ascii="Lucida Console" w:hAnsi="Lucida Console"/>
+        </w:rPr>
+      </w:pPr>
+      <w:bookmarkStart w:id="0" w:name="_GoBack"/>
+      <w:bookmarkEnd w:id="0"/>
+    </w:p>
+    <w:p>
+      <w:pPr>
+        <w:autoSpaceDE w:val="0"/>
+        <w:autoSpaceDN w:val="0"/>
+        <w:adjustRightInd w:val="0"/>
+        <w:spacing w:after="0" w:line="240" w:lineRule="auto"/>
+        <w:rPr>
+          <w:rFonts w:ascii="Lucida Console" w:hAnsi="Lucida Console"/>
+        </w:rPr>
+      </w:pPr>
     </w:p>
     <w:sectPr>
       <w:pgSz w:w="12240" w:h="15840"/>
@@ -3303,6 +3948,7 @@
   <w:style w:type="character" w:default="1" w:styleId="DefaultParagraphFont">
     <w:name w:val="Default Paragraph Font"/>
     <w:uiPriority w:val="1"/>
+    <w:semiHidden/>
     <w:unhideWhenUsed/>
   </w:style>
   <w:style w:type="table" w:default="1" w:styleId="TableNormal">
@@ -3347,6 +3993,18 @@
     <w:rPr>
       <w:color w:val="605E5C"/>
       <w:shd w:val="clear" w:color="auto" w:fill="E1DFDD"/>
+    </w:rPr>
+  </w:style>
+  <w:style w:type="character" w:styleId="FollowedHyperlink">
+    <w:name w:val="FollowedHyperlink"/>
+    <w:basedOn w:val="DefaultParagraphFont"/>
+    <w:uiPriority w:val="99"/>
+    <w:semiHidden/>
+    <w:unhideWhenUsed/>
+    <w:rsid w:val="003C1CB8"/>
+    <w:rPr>
+      <w:color w:val="954F72" w:themeColor="followedHyperlink"/>
+      <w:u w:val="single"/>
     </w:rPr>
   </w:style>
 </w:styles>
